--- a/Project.docx
+++ b/Project.docx
@@ -7,7 +7,12 @@
         <w:spacing w:line="240" w:lineRule="auto"/>
         <w:contextualSpacing/>
         <w:jc w:val="center"/>
-      </w:pPr>
+        <w:rPr>
+          <w:rFonts w:ascii="Times New Roman" w:hAnsi="Times New Roman" w:cs="Times New Roman"/>
+        </w:rPr>
+      </w:pPr>
+      <w:bookmarkStart w:id="0" w:name="_GoBack"/>
+      <w:bookmarkEnd w:id="0"/>
     </w:p>
     <w:p>
       <w:pPr>
@@ -28,18 +33,16 @@
           <w:sz w:val="32"/>
           <w:szCs w:val="32"/>
         </w:rPr>
-        <w:t xml:space="preserve"> (Project proposal on </w:t>
-      </w:r>
-      <w:r>
-        <w:rPr>
-          <w:rFonts w:ascii="Times New Roman" w:hAnsi="Times New Roman" w:cs="Times New Roman"/>
-          <w:b/>
-          <w:bCs/>
+        <w:t xml:space="preserve"> (</w:t>
+      </w:r>
+      <w:r>
+        <w:rPr>
+          <w:rFonts w:ascii="Times New Roman" w:hAnsi="Times New Roman" w:cs="Times New Roman"/>
+          <w:b/>
           <w:sz w:val="32"/>
           <w:szCs w:val="32"/>
-          <w:shd w:val="clear" w:color="auto" w:fill="FFFFFF"/>
-        </w:rPr>
-        <w:t>SeatPlanner</w:t>
+        </w:rPr>
+        <w:t>Proposal for Development of a New College App</w:t>
       </w:r>
       <w:r>
         <w:rPr>
@@ -73,9 +76,64 @@
           <w:rFonts w:ascii="Times New Roman" w:hAnsi="Times New Roman" w:cs="Times New Roman"/>
           <w:b/>
           <w:sz w:val="32"/>
-          <w:szCs w:val="32"/>
-        </w:rPr>
-      </w:pPr>
+        </w:rPr>
+      </w:pPr>
+      <w:r>
+        <w:rPr>
+          <w:rFonts w:ascii="Times New Roman" w:hAnsi="Times New Roman" w:cs="Times New Roman"/>
+          <w:b/>
+          <w:noProof/>
+          <w:sz w:val="32"/>
+        </w:rPr>
+        <w:drawing>
+          <wp:inline distT="0" distB="0" distL="0" distR="0">
+            <wp:extent cx="1155561" cy="1155561"/>
+            <wp:effectExtent l="0" t="0" r="6985" b="6985"/>
+            <wp:docPr id="1" name="Picture 1" descr="C:\Users\prajwal\AppData\Local\Microsoft\Windows\INetCache\Content.MSO\6BCD93AE.tmp"/>
+            <wp:cNvGraphicFramePr>
+              <a:graphicFrameLocks xmlns:a="http://schemas.openxmlformats.org/drawingml/2006/main" noChangeAspect="1"/>
+            </wp:cNvGraphicFramePr>
+            <a:graphic xmlns:a="http://schemas.openxmlformats.org/drawingml/2006/main">
+              <a:graphicData uri="http://schemas.openxmlformats.org/drawingml/2006/picture">
+                <pic:pic xmlns:pic="http://schemas.openxmlformats.org/drawingml/2006/picture">
+                  <pic:nvPicPr>
+                    <pic:cNvPr id="0" name="Picture 1" descr="C:\Users\prajwal\AppData\Local\Microsoft\Windows\INetCache\Content.MSO\6BCD93AE.tmp"/>
+                    <pic:cNvPicPr>
+                      <a:picLocks noChangeAspect="1" noChangeArrowheads="1"/>
+                    </pic:cNvPicPr>
+                  </pic:nvPicPr>
+                  <pic:blipFill>
+                    <a:blip r:embed="rId8">
+                      <a:extLst>
+                        <a:ext uri="{28A0092B-C50C-407E-A947-70E740481C1C}">
+                          <a14:useLocalDpi xmlns:a14="http://schemas.microsoft.com/office/drawing/2010/main" val="0"/>
+                        </a:ext>
+                      </a:extLst>
+                    </a:blip>
+                    <a:srcRect/>
+                    <a:stretch>
+                      <a:fillRect/>
+                    </a:stretch>
+                  </pic:blipFill>
+                  <pic:spPr bwMode="auto">
+                    <a:xfrm>
+                      <a:off x="0" y="0"/>
+                      <a:ext cx="1175493" cy="1175493"/>
+                    </a:xfrm>
+                    <a:prstGeom prst="rect">
+                      <a:avLst/>
+                    </a:prstGeom>
+                    <a:noFill/>
+                    <a:ln>
+                      <a:noFill/>
+                    </a:ln>
+                  </pic:spPr>
+                </pic:pic>
+              </a:graphicData>
+            </a:graphic>
+          </wp:inline>
+        </w:drawing>
+      </w:r>
     </w:p>
     <w:p>
       <w:pPr>
@@ -91,276 +149,189 @@
     </w:p>
     <w:p>
       <w:pPr>
-        <w:spacing w:line="240" w:lineRule="auto"/>
         <w:contextualSpacing/>
         <w:jc w:val="center"/>
         <w:rPr>
           <w:rFonts w:ascii="Times New Roman" w:hAnsi="Times New Roman" w:cs="Times New Roman"/>
           <w:b/>
-          <w:sz w:val="32"/>
-        </w:rPr>
-      </w:pPr>
-    </w:p>
-    <w:p>
-      <w:pPr>
-        <w:spacing w:line="240" w:lineRule="auto"/>
+          <w:sz w:val="24"/>
+        </w:rPr>
+      </w:pPr>
+      <w:r>
+        <w:rPr>
+          <w:rFonts w:ascii="Times New Roman" w:hAnsi="Times New Roman" w:cs="Times New Roman"/>
+          <w:b/>
+          <w:sz w:val="24"/>
+        </w:rPr>
+        <w:t>Tribhuvan University</w:t>
+      </w:r>
+    </w:p>
+    <w:p>
+      <w:pPr>
         <w:contextualSpacing/>
         <w:jc w:val="center"/>
         <w:rPr>
           <w:rFonts w:ascii="Times New Roman" w:hAnsi="Times New Roman" w:cs="Times New Roman"/>
           <w:b/>
-          <w:sz w:val="32"/>
-        </w:rPr>
-      </w:pPr>
-    </w:p>
-    <w:p>
-      <w:pPr>
-        <w:spacing w:line="240" w:lineRule="auto"/>
+          <w:sz w:val="24"/>
+        </w:rPr>
+      </w:pPr>
+      <w:r>
+        <w:rPr>
+          <w:rFonts w:ascii="Times New Roman" w:hAnsi="Times New Roman" w:cs="Times New Roman"/>
+          <w:b/>
+          <w:sz w:val="24"/>
+        </w:rPr>
+        <w:t>Faculty of Humanities and Social Sciences</w:t>
+      </w:r>
+    </w:p>
+    <w:p>
+      <w:pPr>
         <w:contextualSpacing/>
         <w:jc w:val="center"/>
         <w:rPr>
           <w:rFonts w:ascii="Times New Roman" w:hAnsi="Times New Roman" w:cs="Times New Roman"/>
           <w:b/>
-          <w:sz w:val="32"/>
-        </w:rPr>
-      </w:pPr>
-    </w:p>
-    <w:p>
-      <w:pPr>
-        <w:spacing w:line="240" w:lineRule="auto"/>
+          <w:sz w:val="24"/>
+        </w:rPr>
+      </w:pPr>
+    </w:p>
+    <w:p>
+      <w:pPr>
         <w:contextualSpacing/>
         <w:jc w:val="center"/>
         <w:rPr>
           <w:rFonts w:ascii="Times New Roman" w:hAnsi="Times New Roman" w:cs="Times New Roman"/>
           <w:b/>
-          <w:sz w:val="32"/>
-        </w:rPr>
-      </w:pPr>
-    </w:p>
-    <w:p>
-      <w:pPr>
-        <w:spacing w:line="240" w:lineRule="auto"/>
+          <w:sz w:val="24"/>
+        </w:rPr>
+      </w:pPr>
+      <w:r>
+        <w:rPr>
+          <w:rFonts w:ascii="Times New Roman" w:hAnsi="Times New Roman" w:cs="Times New Roman"/>
+          <w:b/>
+          <w:sz w:val="24"/>
+        </w:rPr>
+        <w:t>A Proposal</w:t>
+      </w:r>
+    </w:p>
+    <w:p>
+      <w:pPr>
         <w:contextualSpacing/>
         <w:jc w:val="center"/>
         <w:rPr>
           <w:rFonts w:ascii="Times New Roman" w:hAnsi="Times New Roman" w:cs="Times New Roman"/>
           <w:b/>
-          <w:sz w:val="32"/>
-        </w:rPr>
-      </w:pPr>
-    </w:p>
-    <w:p>
-      <w:pPr>
-        <w:spacing w:line="240" w:lineRule="auto"/>
+          <w:sz w:val="24"/>
+        </w:rPr>
+      </w:pPr>
+      <w:r>
+        <w:rPr>
+          <w:rFonts w:ascii="Times New Roman" w:hAnsi="Times New Roman" w:cs="Times New Roman"/>
+          <w:b/>
+          <w:sz w:val="24"/>
+        </w:rPr>
+        <w:t>ON</w:t>
+      </w:r>
+    </w:p>
+    <w:p>
+      <w:pPr>
         <w:contextualSpacing/>
         <w:jc w:val="center"/>
         <w:rPr>
           <w:rFonts w:ascii="Times New Roman" w:hAnsi="Times New Roman" w:cs="Times New Roman"/>
           <w:b/>
-          <w:sz w:val="32"/>
-        </w:rPr>
-      </w:pPr>
-    </w:p>
-    <w:p>
-      <w:pPr>
-        <w:spacing w:line="240" w:lineRule="auto"/>
+          <w:sz w:val="24"/>
+        </w:rPr>
+      </w:pPr>
+      <w:r>
+        <w:rPr>
+          <w:rFonts w:ascii="Times New Roman" w:hAnsi="Times New Roman" w:cs="Times New Roman"/>
+          <w:b/>
+          <w:sz w:val="24"/>
+        </w:rPr>
+        <w:t>Development of a New College App</w:t>
+      </w:r>
+    </w:p>
+    <w:p>
+      <w:pPr>
         <w:contextualSpacing/>
         <w:jc w:val="center"/>
         <w:rPr>
           <w:rFonts w:ascii="Times New Roman" w:hAnsi="Times New Roman" w:cs="Times New Roman"/>
           <w:b/>
-          <w:sz w:val="32"/>
-        </w:rPr>
-      </w:pPr>
-    </w:p>
-    <w:p>
-      <w:pPr>
-        <w:spacing w:line="240" w:lineRule="auto"/>
+          <w:sz w:val="24"/>
+        </w:rPr>
+      </w:pPr>
+    </w:p>
+    <w:p>
+      <w:pPr>
         <w:contextualSpacing/>
         <w:jc w:val="center"/>
         <w:rPr>
           <w:rFonts w:ascii="Times New Roman" w:hAnsi="Times New Roman" w:cs="Times New Roman"/>
           <w:b/>
-          <w:sz w:val="32"/>
-        </w:rPr>
-      </w:pPr>
-    </w:p>
-    <w:p>
-      <w:pPr>
-        <w:spacing w:line="240" w:lineRule="auto"/>
+          <w:sz w:val="24"/>
+        </w:rPr>
+      </w:pPr>
+      <w:r>
+        <w:rPr>
+          <w:rFonts w:ascii="Times New Roman" w:hAnsi="Times New Roman" w:cs="Times New Roman"/>
+          <w:b/>
+          <w:sz w:val="24"/>
+        </w:rPr>
+        <w:t>Submitted in the partial fulfillment of the requirement of</w:t>
+      </w:r>
+    </w:p>
+    <w:p>
+      <w:pPr>
         <w:contextualSpacing/>
         <w:jc w:val="center"/>
         <w:rPr>
           <w:rFonts w:ascii="Times New Roman" w:hAnsi="Times New Roman" w:cs="Times New Roman"/>
           <w:b/>
-          <w:sz w:val="32"/>
-        </w:rPr>
-      </w:pPr>
-    </w:p>
-    <w:p>
-      <w:pPr>
-        <w:contextualSpacing/>
-        <w:jc w:val="center"/>
-        <w:rPr>
-          <w:rFonts w:ascii="Times New Roman" w:hAnsi="Times New Roman" w:cs="Times New Roman"/>
-          <w:b/>
-          <w:sz w:val="24"/>
-        </w:rPr>
-      </w:pPr>
-      <w:r>
-        <w:rPr>
-          <w:rFonts w:ascii="Times New Roman" w:hAnsi="Times New Roman" w:cs="Times New Roman"/>
-          <w:b/>
-          <w:sz w:val="24"/>
-        </w:rPr>
-        <w:t>Tribhuvan University</w:t>
-      </w:r>
-    </w:p>
-    <w:p>
-      <w:pPr>
-        <w:contextualSpacing/>
-        <w:jc w:val="center"/>
-        <w:rPr>
-          <w:rFonts w:ascii="Times New Roman" w:hAnsi="Times New Roman" w:cs="Times New Roman"/>
-          <w:b/>
-          <w:sz w:val="24"/>
-        </w:rPr>
-      </w:pPr>
-      <w:r>
-        <w:rPr>
-          <w:rFonts w:ascii="Times New Roman" w:hAnsi="Times New Roman" w:cs="Times New Roman"/>
-          <w:b/>
-          <w:sz w:val="24"/>
-        </w:rPr>
-        <w:t>Faculty of Humanities and Social Sciences</w:t>
-      </w:r>
-    </w:p>
-    <w:p>
-      <w:pPr>
-        <w:contextualSpacing/>
-        <w:jc w:val="center"/>
-        <w:rPr>
-          <w:rFonts w:ascii="Times New Roman" w:hAnsi="Times New Roman" w:cs="Times New Roman"/>
-          <w:b/>
-          <w:sz w:val="24"/>
-        </w:rPr>
-      </w:pPr>
-    </w:p>
-    <w:p>
-      <w:pPr>
-        <w:contextualSpacing/>
-        <w:jc w:val="center"/>
-        <w:rPr>
-          <w:rFonts w:ascii="Times New Roman" w:hAnsi="Times New Roman" w:cs="Times New Roman"/>
-          <w:b/>
-          <w:sz w:val="24"/>
-        </w:rPr>
-      </w:pPr>
-      <w:r>
-        <w:rPr>
-          <w:rFonts w:ascii="Times New Roman" w:hAnsi="Times New Roman" w:cs="Times New Roman"/>
-          <w:b/>
-          <w:sz w:val="24"/>
-        </w:rPr>
-        <w:t>A Project Proposal</w:t>
-      </w:r>
-    </w:p>
-    <w:p>
-      <w:pPr>
-        <w:contextualSpacing/>
-        <w:jc w:val="center"/>
-        <w:rPr>
-          <w:rFonts w:ascii="Times New Roman" w:hAnsi="Times New Roman" w:cs="Times New Roman"/>
-          <w:b/>
-          <w:sz w:val="24"/>
-        </w:rPr>
-      </w:pPr>
-      <w:r>
-        <w:rPr>
-          <w:rFonts w:ascii="Times New Roman" w:hAnsi="Times New Roman" w:cs="Times New Roman"/>
-          <w:b/>
-          <w:sz w:val="24"/>
-        </w:rPr>
-        <w:t>ON</w:t>
-      </w:r>
-    </w:p>
-    <w:p>
-      <w:pPr>
-        <w:contextualSpacing/>
-        <w:jc w:val="center"/>
-        <w:rPr>
-          <w:rFonts w:ascii="Times New Roman" w:hAnsi="Times New Roman" w:cs="Times New Roman"/>
-          <w:b/>
-          <w:sz w:val="24"/>
-        </w:rPr>
-      </w:pPr>
-      <w:r>
-        <w:rPr>
-          <w:rFonts w:ascii="Times New Roman" w:hAnsi="Times New Roman" w:cs="Times New Roman"/>
-          <w:b/>
-          <w:sz w:val="24"/>
-        </w:rPr>
-        <w:t>SeatPlanner</w:t>
-      </w:r>
-    </w:p>
-    <w:p>
-      <w:pPr>
-        <w:contextualSpacing/>
-        <w:jc w:val="center"/>
-        <w:rPr>
-          <w:rFonts w:ascii="Times New Roman" w:hAnsi="Times New Roman" w:cs="Times New Roman"/>
-          <w:b/>
-          <w:sz w:val="24"/>
-        </w:rPr>
-      </w:pPr>
-    </w:p>
-    <w:p>
-      <w:pPr>
-        <w:contextualSpacing/>
-        <w:jc w:val="center"/>
-        <w:rPr>
-          <w:rFonts w:ascii="Times New Roman" w:hAnsi="Times New Roman" w:cs="Times New Roman"/>
-          <w:b/>
-          <w:sz w:val="24"/>
-        </w:rPr>
-      </w:pPr>
-    </w:p>
-    <w:p>
-      <w:pPr>
-        <w:contextualSpacing/>
-        <w:jc w:val="center"/>
-        <w:rPr>
-          <w:rFonts w:ascii="Times New Roman" w:hAnsi="Times New Roman" w:cs="Times New Roman"/>
-          <w:b/>
-          <w:sz w:val="24"/>
-        </w:rPr>
-      </w:pPr>
-      <w:r>
-        <w:rPr>
-          <w:rFonts w:ascii="Times New Roman" w:hAnsi="Times New Roman" w:cs="Times New Roman"/>
-          <w:b/>
-          <w:sz w:val="24"/>
-        </w:rPr>
-        <w:t>Submitted in the partial fulfillment of the requirement of</w:t>
-      </w:r>
-    </w:p>
-    <w:p>
-      <w:pPr>
-        <w:contextualSpacing/>
-        <w:jc w:val="center"/>
-        <w:rPr>
-          <w:rFonts w:ascii="Times New Roman" w:hAnsi="Times New Roman" w:cs="Times New Roman"/>
-          <w:b/>
-          <w:sz w:val="24"/>
-        </w:rPr>
-      </w:pPr>
-      <w:r>
-        <w:rPr>
-          <w:rFonts w:ascii="Times New Roman" w:hAnsi="Times New Roman" w:cs="Times New Roman"/>
-          <w:b/>
-          <w:sz w:val="24"/>
-        </w:rPr>
-        <w:t>Project-I (CAPJ 256)</w:t>
+          <w:sz w:val="24"/>
+        </w:rPr>
+      </w:pPr>
+      <w:r>
+        <w:rPr>
+          <w:rFonts w:ascii="Times New Roman" w:hAnsi="Times New Roman" w:cs="Times New Roman"/>
+          <w:b/>
+          <w:sz w:val="24"/>
+        </w:rPr>
+        <w:t>Project-I</w:t>
+      </w:r>
+      <w:r>
+        <w:rPr>
+          <w:rFonts w:ascii="Times New Roman" w:hAnsi="Times New Roman" w:cs="Times New Roman"/>
+          <w:b/>
+          <w:sz w:val="24"/>
+        </w:rPr>
+        <w:t>I</w:t>
+      </w:r>
+      <w:r>
+        <w:rPr>
+          <w:rFonts w:ascii="Times New Roman" w:hAnsi="Times New Roman" w:cs="Times New Roman"/>
+          <w:b/>
+          <w:sz w:val="24"/>
+        </w:rPr>
+        <w:t xml:space="preserve"> (</w:t>
+      </w:r>
+      <w:r>
+        <w:rPr>
+          <w:rFonts w:ascii="Times New Roman" w:hAnsi="Times New Roman" w:cs="Times New Roman"/>
+          <w:b/>
+          <w:sz w:val="24"/>
+        </w:rPr>
+        <w:t>CAPJ356</w:t>
+      </w:r>
+      <w:r>
+        <w:rPr>
+          <w:rFonts w:ascii="Times New Roman" w:hAnsi="Times New Roman" w:cs="Times New Roman"/>
+          <w:b/>
+          <w:sz w:val="24"/>
+        </w:rPr>
+        <w:t>)</w:t>
       </w:r>
     </w:p>
     <w:p>
@@ -530,18 +501,8 @@
           <w:b/>
           <w:sz w:val="24"/>
         </w:rPr>
-        <w:t xml:space="preserve">Prajwal </w:t>
-      </w:r>
-      <w:proofErr w:type="spellStart"/>
-      <w:r>
-        <w:rPr>
-          <w:rFonts w:ascii="Times New Roman" w:hAnsi="Times New Roman" w:cs="Times New Roman"/>
-          <w:b/>
-          <w:sz w:val="24"/>
-        </w:rPr>
-        <w:t>Dahal</w:t>
-      </w:r>
-      <w:proofErr w:type="spellEnd"/>
+        <w:t>Prajwal Dahal</w:t>
+      </w:r>
     </w:p>
     <w:p>
       <w:pPr>
@@ -553,16 +514,10 @@
           <w:sz w:val="24"/>
         </w:rPr>
         <w:sectPr>
-          <w:footerReference w:type="default" r:id="rId7"/>
-          <w:footerReference w:type="first" r:id="rId8"/>
+          <w:footerReference w:type="default" r:id="rId9"/>
+          <w:footerReference w:type="first" r:id="rId10"/>
           <w:pgSz w:w="11907" w:h="16839" w:code="9"/>
           <w:pgMar w:top="1440" w:right="1440" w:bottom="1440" w:left="1800" w:header="720" w:footer="720" w:gutter="0"/>
-          <w:pgBorders w:display="firstPage" w:offsetFrom="page">
-            <w:top w:val="single" w:sz="12" w:space="24" w:color="auto"/>
-            <w:left w:val="single" w:sz="12" w:space="31" w:color="auto"/>
-            <w:bottom w:val="single" w:sz="12" w:space="24" w:color="auto"/>
-            <w:right w:val="single" w:sz="12" w:space="24" w:color="auto"/>
-          </w:pgBorders>
           <w:cols w:space="720"/>
           <w:titlePg/>
           <w:docGrid w:linePitch="360"/>
@@ -574,133 +529,7 @@
           <w:b/>
           <w:sz w:val="24"/>
         </w:rPr>
-        <w:t>TU-</w:t>
-      </w:r>
-      <w:proofErr w:type="spellStart"/>
-      <w:r>
-        <w:rPr>
-          <w:rFonts w:ascii="Times New Roman" w:hAnsi="Times New Roman" w:cs="Times New Roman"/>
-          <w:b/>
-          <w:sz w:val="24"/>
-        </w:rPr>
-        <w:t>Reg</w:t>
-      </w:r>
-      <w:proofErr w:type="spellEnd"/>
-      <w:r>
-        <w:rPr>
-          <w:rFonts w:ascii="Times New Roman" w:hAnsi="Times New Roman" w:cs="Times New Roman"/>
-          <w:b/>
-          <w:sz w:val="24"/>
-        </w:rPr>
-        <w:t xml:space="preserve">-no: </w:t>
-      </w:r>
-      <w:r>
-        <w:rPr>
-          <w:rFonts w:ascii="Times New Roman" w:hAnsi="Times New Roman" w:cs="Times New Roman"/>
-          <w:b/>
-          <w:sz w:val="24"/>
-        </w:rPr>
-        <w:t>6-2-0202-0885-2019</w:t>
-      </w:r>
-    </w:p>
-    <w:p>
-      <w:pPr>
-        <w:pStyle w:val="Heading1"/>
-        <w:spacing w:line="600" w:lineRule="auto"/>
-        <w:jc w:val="center"/>
-      </w:pPr>
-      <w:r>
-        <w:rPr>
-          <w:sz w:val="32"/>
-          <w:szCs w:val="32"/>
-        </w:rPr>
-        <w:lastRenderedPageBreak/>
-        <w:t>Acknowledgement</w:t>
-      </w:r>
-    </w:p>
-    <w:p>
-      <w:pPr>
-        <w:jc w:val="both"/>
-        <w:rPr>
-          <w:rFonts w:ascii="Times New Roman" w:hAnsi="Times New Roman" w:cs="Times New Roman"/>
-          <w:sz w:val="24"/>
-        </w:rPr>
-      </w:pPr>
-      <w:r>
-        <w:rPr>
-          <w:rFonts w:ascii="Times New Roman" w:hAnsi="Times New Roman" w:cs="Times New Roman"/>
-          <w:sz w:val="24"/>
-        </w:rPr>
-        <w:t>This proposal is prepared for the partial fulfillment of the project-I (CAPJ 256) of BCA 4</w:t>
-      </w:r>
-      <w:r>
-        <w:rPr>
-          <w:rFonts w:ascii="Times New Roman" w:hAnsi="Times New Roman" w:cs="Times New Roman"/>
-          <w:sz w:val="24"/>
-          <w:vertAlign w:val="superscript"/>
-        </w:rPr>
-        <w:t xml:space="preserve">th </w:t>
-      </w:r>
-      <w:r>
-        <w:rPr>
-          <w:rFonts w:ascii="Times New Roman" w:hAnsi="Times New Roman" w:cs="Times New Roman"/>
-          <w:sz w:val="24"/>
-        </w:rPr>
-        <w:t xml:space="preserve">semester. It is prepared to develop an application named as </w:t>
-      </w:r>
-      <w:r>
-        <w:rPr>
-          <w:rFonts w:ascii="Times New Roman" w:hAnsi="Times New Roman" w:cs="Times New Roman"/>
-          <w:b/>
-          <w:bCs/>
-          <w:sz w:val="24"/>
-          <w:szCs w:val="24"/>
-          <w:shd w:val="clear" w:color="auto" w:fill="FFFFFF"/>
-        </w:rPr>
-        <w:t>SeatPlanner</w:t>
-      </w:r>
-      <w:r>
-        <w:rPr>
-          <w:rFonts w:ascii="Times New Roman" w:hAnsi="Times New Roman" w:cs="Times New Roman"/>
-          <w:sz w:val="24"/>
-        </w:rPr>
-        <w:t xml:space="preserve">. </w:t>
-      </w:r>
-      <w:r>
-        <w:rPr>
-          <w:rFonts w:ascii="Times New Roman" w:hAnsi="Times New Roman" w:cs="Times New Roman"/>
-          <w:sz w:val="24"/>
-        </w:rPr>
-        <w:t>While</w:t>
-      </w:r>
-      <w:r>
-        <w:rPr>
-          <w:rFonts w:ascii="Times New Roman" w:hAnsi="Times New Roman" w:cs="Times New Roman"/>
-          <w:sz w:val="24"/>
-        </w:rPr>
-        <w:t xml:space="preserve"> preparing this proposal, I have done the research and analysis of this project to develop this proposal.</w:t>
-      </w:r>
-    </w:p>
-    <w:p>
-      <w:r>
-        <w:rPr>
-          <w:rFonts w:ascii="Times New Roman" w:hAnsi="Times New Roman" w:cs="Times New Roman"/>
-          <w:sz w:val="24"/>
-        </w:rPr>
-        <w:t>I would like to express special thanks to the entire member who co-operate with me for collecting data, requirements and to do analysis to prepare this proposal. I would also like to thank my teachers who helped me a lot to prepare</w:t>
-      </w:r>
-    </w:p>
-    <w:p>
-      <w:pPr>
-        <w:rPr>
-          <w:rFonts w:ascii="Times New Roman" w:eastAsiaTheme="majorEastAsia" w:hAnsi="Times New Roman" w:cs="Times New Roman"/>
-          <w:color w:val="000000" w:themeColor="text1"/>
-          <w:sz w:val="24"/>
-          <w:szCs w:val="24"/>
-        </w:rPr>
-      </w:pPr>
-      <w:r>
-        <w:br w:type="page"/>
+        <w:t>TU-Reg-no: 6-2-0202-0885-2019</w:t>
       </w:r>
     </w:p>
     <w:p>
@@ -713,180 +542,369 @@
       </w:r>
     </w:p>
     <w:p>
-      <w:r>
+      <w:pPr>
+        <w:jc w:val="both"/>
+        <w:rPr>
+          <w:rFonts w:ascii="Times New Roman" w:hAnsi="Times New Roman" w:cs="Times New Roman"/>
+          <w:sz w:val="24"/>
+        </w:rPr>
+      </w:pPr>
+      <w:r>
+        <w:rPr>
+          <w:rFonts w:ascii="Times New Roman" w:hAnsi="Times New Roman" w:cs="Times New Roman"/>
+        </w:rPr>
         <w:t xml:space="preserve">  </w:t>
       </w:r>
       <w:r>
+        <w:rPr>
+          <w:rFonts w:ascii="Times New Roman" w:hAnsi="Times New Roman" w:cs="Times New Roman"/>
+        </w:rPr>
         <w:tab/>
       </w:r>
       <w:r>
-        <w:t xml:space="preserve">This </w:t>
-      </w:r>
-      <w:r>
-        <w:t xml:space="preserve">project is concerned with developing a computerized </w:t>
-      </w:r>
-      <w:r>
-        <w:t>based Automatic s</w:t>
-      </w:r>
-      <w:r>
-        <w:t>eat</w:t>
-      </w:r>
+        <w:rPr>
+          <w:rFonts w:ascii="Times New Roman" w:hAnsi="Times New Roman" w:cs="Times New Roman"/>
+          <w:sz w:val="24"/>
+        </w:rPr>
+        <w:t>This proposal is prepared for the partial fulfillment of the project-II (CAPJ356) of BCA 6</w:t>
+      </w:r>
+      <w:r>
+        <w:rPr>
+          <w:rFonts w:ascii="Times New Roman" w:hAnsi="Times New Roman" w:cs="Times New Roman"/>
+          <w:sz w:val="24"/>
+          <w:vertAlign w:val="superscript"/>
+        </w:rPr>
+        <w:t xml:space="preserve">th </w:t>
+      </w:r>
+      <w:r>
+        <w:rPr>
+          <w:rFonts w:ascii="Times New Roman" w:hAnsi="Times New Roman" w:cs="Times New Roman"/>
+          <w:sz w:val="24"/>
+        </w:rPr>
+        <w:t xml:space="preserve">semester. </w:t>
+      </w:r>
+      <w:r>
+        <w:rPr>
+          <w:rFonts w:ascii="Times New Roman" w:hAnsi="Times New Roman" w:cs="Times New Roman"/>
+          <w:sz w:val="24"/>
+        </w:rPr>
+        <w:t xml:space="preserve">This proposal aims to present a project for developing a new and improvised college app to address the issues present in current app </w:t>
+      </w:r>
+      <w:r>
+        <w:rPr>
+          <w:rFonts w:ascii="Times New Roman" w:hAnsi="Times New Roman" w:cs="Times New Roman"/>
+          <w:sz w:val="24"/>
+        </w:rPr>
+        <w:t xml:space="preserve">such as </w:t>
+      </w:r>
+      <w:r>
+        <w:rPr>
+          <w:rFonts w:ascii="Times New Roman" w:hAnsi="Times New Roman" w:cs="Times New Roman"/>
+          <w:sz w:val="24"/>
+        </w:rPr>
+        <w:t>malfunctioning of push notification</w:t>
+      </w:r>
+      <w:r>
+        <w:rPr>
+          <w:rFonts w:ascii="Times New Roman" w:hAnsi="Times New Roman" w:cs="Times New Roman"/>
+          <w:sz w:val="24"/>
+        </w:rPr>
+        <w:t xml:space="preserve">, non-functional attendance </w:t>
+      </w:r>
+      <w:r>
+        <w:rPr>
+          <w:rFonts w:ascii="Times New Roman" w:hAnsi="Times New Roman" w:cs="Times New Roman"/>
+          <w:sz w:val="24"/>
+        </w:rPr>
+        <w:t xml:space="preserve">and </w:t>
+      </w:r>
+      <w:r>
+        <w:rPr>
+          <w:rFonts w:ascii="Times New Roman" w:hAnsi="Times New Roman" w:cs="Times New Roman"/>
+          <w:sz w:val="24"/>
+        </w:rPr>
+        <w:t>result system and absence of search feature in notice.</w:t>
+      </w:r>
+      <w:r>
+        <w:rPr>
+          <w:rFonts w:ascii="Times New Roman" w:hAnsi="Times New Roman" w:cs="Times New Roman"/>
+          <w:sz w:val="24"/>
+        </w:rPr>
+        <w:t xml:space="preserve"> We</w:t>
+      </w:r>
+      <w:r>
+        <w:rPr>
+          <w:rFonts w:ascii="Times New Roman" w:hAnsi="Times New Roman" w:cs="Times New Roman"/>
+          <w:sz w:val="24"/>
+        </w:rPr>
+        <w:t xml:space="preserve"> aim to provide a more efficient </w:t>
+      </w:r>
+      <w:r>
+        <w:rPr>
+          <w:rFonts w:ascii="Times New Roman" w:hAnsi="Times New Roman" w:cs="Times New Roman"/>
+          <w:sz w:val="24"/>
+        </w:rPr>
+        <w:t>and user-friendly platform for students, faculty and administratio</w:t>
+      </w:r>
+      <w:r>
+        <w:rPr>
+          <w:rFonts w:ascii="Times New Roman" w:hAnsi="Times New Roman" w:cs="Times New Roman"/>
+          <w:sz w:val="24"/>
+        </w:rPr>
+        <w:t>ns. This proposal is also prepared to make a college app using cross pla</w:t>
+      </w:r>
+      <w:r>
+        <w:rPr>
+          <w:rFonts w:ascii="Times New Roman" w:hAnsi="Times New Roman" w:cs="Times New Roman"/>
+          <w:sz w:val="24"/>
+        </w:rPr>
+        <w:t>tform app development technique to make available for android and IOS user.</w:t>
+      </w:r>
+    </w:p>
+    <w:p>
+      <w:pPr>
+        <w:jc w:val="both"/>
+        <w:rPr>
+          <w:rFonts w:ascii="Times New Roman" w:hAnsi="Times New Roman" w:cs="Times New Roman"/>
+          <w:sz w:val="24"/>
+        </w:rPr>
+      </w:pPr>
+    </w:p>
+    <w:p>
+      <w:pPr>
+        <w:pStyle w:val="Heading1"/>
+      </w:pPr>
       <w:r>
         <w:t xml:space="preserve"> </w:t>
       </w:r>
       <w:r>
-        <w:t>planner.</w:t>
-      </w:r>
-      <w:r>
+        <w:t>Problem S</w:t>
+      </w:r>
+      <w:r>
+        <w:t>tatement</w:t>
+      </w:r>
+    </w:p>
+    <w:p>
+      <w:pPr>
+        <w:rPr>
+          <w:rFonts w:ascii="Times New Roman" w:hAnsi="Times New Roman" w:cs="Times New Roman"/>
+        </w:rPr>
+      </w:pPr>
+      <w:r>
+        <w:rPr>
+          <w:rFonts w:ascii="Times New Roman" w:hAnsi="Times New Roman" w:cs="Times New Roman"/>
+        </w:rPr>
+        <w:t>The existing college app is facing several critical issues that hinde</w:t>
+      </w:r>
+      <w:r>
+        <w:rPr>
+          <w:rFonts w:ascii="Times New Roman" w:hAnsi="Times New Roman" w:cs="Times New Roman"/>
+        </w:rPr>
+        <w:t xml:space="preserve">r its functionality </w:t>
+      </w:r>
+      <w:r>
+        <w:rPr>
+          <w:rFonts w:ascii="Times New Roman" w:hAnsi="Times New Roman" w:cs="Times New Roman"/>
+        </w:rPr>
+        <w:t xml:space="preserve">and </w:t>
+      </w:r>
+      <w:r>
+        <w:rPr>
+          <w:rFonts w:ascii="Times New Roman" w:hAnsi="Times New Roman" w:cs="Times New Roman"/>
+        </w:rPr>
+        <w:t>effectiveness. These issues include malfunctioning push notification, non-functional attendance system</w:t>
+      </w:r>
+      <w:r>
+        <w:rPr>
+          <w:rFonts w:ascii="Times New Roman" w:hAnsi="Times New Roman" w:cs="Times New Roman"/>
+        </w:rPr>
+        <w:t>,</w:t>
+      </w:r>
+      <w:r>
+        <w:rPr>
+          <w:rFonts w:ascii="Times New Roman" w:hAnsi="Times New Roman" w:cs="Times New Roman"/>
+          <w:sz w:val="24"/>
+        </w:rPr>
+        <w:t xml:space="preserve"> non-functional attendance</w:t>
+      </w:r>
+      <w:r>
+        <w:rPr>
+          <w:rFonts w:ascii="Times New Roman" w:hAnsi="Times New Roman" w:cs="Times New Roman"/>
+          <w:sz w:val="24"/>
+        </w:rPr>
+        <w:t xml:space="preserve"> tracking system</w:t>
+      </w:r>
+      <w:r>
+        <w:rPr>
+          <w:rFonts w:ascii="Times New Roman" w:hAnsi="Times New Roman" w:cs="Times New Roman"/>
+          <w:sz w:val="24"/>
+        </w:rPr>
+        <w:t xml:space="preserve"> and result</w:t>
+      </w:r>
+      <w:r>
+        <w:rPr>
+          <w:rFonts w:ascii="Times New Roman" w:hAnsi="Times New Roman" w:cs="Times New Roman"/>
+          <w:sz w:val="24"/>
+        </w:rPr>
+        <w:t xml:space="preserve"> viewing</w:t>
+      </w:r>
+      <w:r>
+        <w:rPr>
+          <w:rFonts w:ascii="Times New Roman" w:hAnsi="Times New Roman" w:cs="Times New Roman"/>
+          <w:sz w:val="24"/>
+        </w:rPr>
+        <w:t xml:space="preserve"> system and</w:t>
+      </w:r>
+      <w:r>
+        <w:rPr>
+          <w:rFonts w:ascii="Times New Roman" w:hAnsi="Times New Roman" w:cs="Times New Roman"/>
+        </w:rPr>
         <w:t xml:space="preserve"> </w:t>
       </w:r>
       <w:r>
-        <w:t xml:space="preserve">This project is developed in java, which mainly focuses in basic operation like adding new </w:t>
-      </w:r>
-      <w:r>
-        <w:t>examinee</w:t>
-      </w:r>
-      <w:r>
-        <w:t xml:space="preserve">, removing </w:t>
-      </w:r>
-      <w:r>
-        <w:t>examinee</w:t>
-      </w:r>
-      <w:r>
-        <w:t>, adding class</w:t>
-      </w:r>
-      <w:r>
-        <w:t>room information,</w:t>
-      </w:r>
-      <w:r>
-        <w:t xml:space="preserve"> plan seats for exam according to given information</w:t>
-      </w:r>
-      <w:r>
-        <w:t xml:space="preserve"> and generate report. G</w:t>
-      </w:r>
-      <w:r>
-        <w:t>enerated report will be in excel file.</w:t>
-      </w:r>
-    </w:p>
-    <w:p/>
-    <w:p>
-      <w:pPr>
-        <w:pStyle w:val="Heading1"/>
-      </w:pPr>
-      <w:r>
-        <w:t xml:space="preserve"> </w:t>
-      </w:r>
-      <w:r>
-        <w:t>Problem S</w:t>
-      </w:r>
-      <w:r>
-        <w:t>tatement</w:t>
-      </w:r>
-    </w:p>
-    <w:p>
-      <w:r>
-        <w:t>Many schools and colleges make seat plan for exam manually by a person or group of person</w:t>
-      </w:r>
-      <w:r>
-        <w:t xml:space="preserve">. If the </w:t>
-      </w:r>
-      <w:r>
-        <w:t>examinee</w:t>
-      </w:r>
-      <w:r>
-        <w:t xml:space="preserve"> numbers are large then it will be time consuming for planning seat</w:t>
-      </w:r>
-      <w:r>
-        <w:t>. Manual seat planning can never be reliable because people tends to forgot things.</w:t>
-      </w:r>
-    </w:p>
-    <w:p/>
-    <w:p>
-      <w:pPr>
-        <w:pStyle w:val="Heading1"/>
-      </w:pPr>
-      <w:r>
-        <w:t>Proposed System</w:t>
-      </w:r>
-    </w:p>
-    <w:p>
-      <w:r>
-        <w:t>The solution to</w:t>
-      </w:r>
-      <w:r>
-        <w:t xml:space="preserve"> above problem</w:t>
-      </w:r>
-      <w:r>
-        <w:t xml:space="preserve"> </w:t>
-      </w:r>
-      <w:r>
-        <w:t>is to develop computer based</w:t>
-      </w:r>
-      <w:r>
-        <w:t xml:space="preserve"> SeatPlanner. Through our software user can add </w:t>
-      </w:r>
-      <w:r>
-        <w:t>examinee</w:t>
-      </w:r>
-      <w:r>
-        <w:t xml:space="preserve">, remove </w:t>
-      </w:r>
-      <w:r>
-        <w:t>examinee</w:t>
-      </w:r>
-      <w:r>
-        <w:t xml:space="preserve">, Update </w:t>
-      </w:r>
-      <w:r>
-        <w:t>Examinee</w:t>
-      </w:r>
-      <w:r>
-        <w:t xml:space="preserve"> record, plan seat</w:t>
-      </w:r>
-      <w:r>
-        <w:t xml:space="preserve">, </w:t>
-      </w:r>
-      <w:r>
-        <w:t xml:space="preserve">generate </w:t>
-      </w:r>
-      <w:r>
-        <w:t>output</w:t>
-      </w:r>
-      <w:r>
-        <w:t xml:space="preserve"> in excel</w:t>
-      </w:r>
-      <w:r>
-        <w:t xml:space="preserve"> file.</w:t>
-      </w:r>
-      <w:r>
-        <w:t xml:space="preserve"> Before, developing System proposed system, there need to be identify:</w:t>
-      </w:r>
+        <w:rPr>
+          <w:rFonts w:ascii="Times New Roman" w:hAnsi="Times New Roman" w:cs="Times New Roman"/>
+        </w:rPr>
+        <w:t>absence of search feature in notice.  These problem have a significant impact on the user experience, communication and overall efficiency of the app.  Also Existing college app is</w:t>
+      </w:r>
+      <w:r>
+        <w:rPr>
+          <w:rFonts w:ascii="Times New Roman" w:hAnsi="Times New Roman" w:cs="Times New Roman"/>
+        </w:rPr>
+        <w:t xml:space="preserve"> not cater for IOS user. </w:t>
+      </w:r>
+    </w:p>
+    <w:p>
+      <w:pPr>
+        <w:rPr>
+          <w:rFonts w:ascii="Times New Roman" w:hAnsi="Times New Roman" w:cs="Times New Roman"/>
+        </w:rPr>
+      </w:pPr>
     </w:p>
     <w:p>
       <w:pPr>
         <w:pStyle w:val="ListParagraph"/>
         <w:numPr>
           <w:ilvl w:val="0"/>
-          <w:numId w:val="9"/>
+          <w:numId w:val="18"/>
         </w:numPr>
-      </w:pPr>
-      <w:r>
-        <w:t xml:space="preserve">The design of proposed system </w:t>
-      </w:r>
+        <w:rPr>
+          <w:rFonts w:ascii="Times New Roman" w:hAnsi="Times New Roman" w:cs="Times New Roman"/>
+          <w:b/>
+        </w:rPr>
+      </w:pPr>
+      <w:r>
+        <w:rPr>
+          <w:rFonts w:ascii="Times New Roman" w:hAnsi="Times New Roman" w:cs="Times New Roman"/>
+          <w:b/>
+        </w:rPr>
+        <w:t>Malfunctioning Push Notification System:</w:t>
+      </w:r>
+    </w:p>
+    <w:p>
+      <w:pPr>
+        <w:ind w:left="720"/>
+        <w:rPr>
+          <w:rFonts w:ascii="Times New Roman" w:hAnsi="Times New Roman" w:cs="Times New Roman"/>
+        </w:rPr>
+      </w:pPr>
+      <w:r>
+        <w:rPr>
+          <w:rFonts w:ascii="Times New Roman" w:hAnsi="Times New Roman" w:cs="Times New Roman"/>
+        </w:rPr>
+        <w:t>The current app fails to deliver push notifications reliably, resulting in students, faculty</w:t>
+      </w:r>
+      <w:r>
+        <w:rPr>
+          <w:rFonts w:ascii="Times New Roman" w:hAnsi="Times New Roman" w:cs="Times New Roman"/>
+        </w:rPr>
+        <w:t xml:space="preserve"> </w:t>
+      </w:r>
+      <w:r>
+        <w:rPr>
+          <w:rFonts w:ascii="Times New Roman" w:hAnsi="Times New Roman" w:cs="Times New Roman"/>
+        </w:rPr>
+        <w:t>missing out on important updates, announcements, and event notifications. This lack of timely communication leads to a lack of awareness about campus activities,</w:t>
+      </w:r>
+      <w:r>
+        <w:rPr>
+          <w:rFonts w:ascii="Times New Roman" w:hAnsi="Times New Roman" w:cs="Times New Roman"/>
+        </w:rPr>
+        <w:t xml:space="preserve"> Exams</w:t>
+      </w:r>
+      <w:r>
+        <w:rPr>
+          <w:rFonts w:ascii="Times New Roman" w:hAnsi="Times New Roman" w:cs="Times New Roman"/>
+        </w:rPr>
+        <w:t xml:space="preserve"> and other crucial information.</w:t>
+      </w:r>
+    </w:p>
+    <w:p>
+      <w:pPr>
+        <w:ind w:firstLine="0"/>
+        <w:rPr>
+          <w:rFonts w:ascii="Times New Roman" w:hAnsi="Times New Roman" w:cs="Times New Roman"/>
+        </w:rPr>
+      </w:pPr>
     </w:p>
     <w:p>
       <w:pPr>
         <w:pStyle w:val="ListParagraph"/>
         <w:numPr>
           <w:ilvl w:val="0"/>
-          <w:numId w:val="9"/>
+          <w:numId w:val="18"/>
         </w:numPr>
-      </w:pPr>
-      <w:r>
-        <w:t xml:space="preserve">Main </w:t>
-      </w:r>
-      <w:r>
-        <w:t>User of proposed system</w:t>
+        <w:rPr>
+          <w:rFonts w:ascii="Times New Roman" w:hAnsi="Times New Roman" w:cs="Times New Roman"/>
+        </w:rPr>
+      </w:pPr>
+      <w:r>
+        <w:rPr>
+          <w:rFonts w:ascii="Times New Roman" w:hAnsi="Times New Roman" w:cs="Times New Roman"/>
+          <w:b/>
+        </w:rPr>
+        <w:t>Non-functional Attendance and result System</w:t>
+      </w:r>
+      <w:r>
+        <w:rPr>
+          <w:rFonts w:ascii="Times New Roman" w:hAnsi="Times New Roman" w:cs="Times New Roman"/>
+        </w:rPr>
+        <w:t>:</w:t>
+      </w:r>
+      <w:r>
+        <w:rPr>
+          <w:rFonts w:ascii="Times New Roman" w:hAnsi="Times New Roman" w:cs="Times New Roman"/>
+        </w:rPr>
+        <w:tab/>
+      </w:r>
+    </w:p>
+    <w:p>
+      <w:pPr>
+        <w:ind w:left="720"/>
+        <w:rPr>
+          <w:rFonts w:ascii="Times New Roman" w:hAnsi="Times New Roman" w:cs="Times New Roman"/>
+        </w:rPr>
+      </w:pPr>
+      <w:r>
+        <w:rPr>
+          <w:rFonts w:ascii="Times New Roman" w:hAnsi="Times New Roman" w:cs="Times New Roman"/>
+        </w:rPr>
+        <w:t>The existing app's attendance and result system does not work properly. It is not up-to-date and display error while checking attendance system and result.</w:t>
+      </w:r>
+    </w:p>
+    <w:p>
+      <w:pPr>
+        <w:pStyle w:val="ListParagraph"/>
+        <w:ind w:left="1440" w:firstLine="0"/>
+        <w:rPr>
+          <w:rFonts w:ascii="Times New Roman" w:hAnsi="Times New Roman" w:cs="Times New Roman"/>
+        </w:rPr>
+      </w:pPr>
+      <w:r>
+        <w:rPr>
+          <w:rFonts w:ascii="Times New Roman" w:hAnsi="Times New Roman" w:cs="Times New Roman"/>
+        </w:rPr>
+        <w:t xml:space="preserve"> </w:t>
       </w:r>
     </w:p>
     <w:p>
@@ -894,11 +912,53 @@
         <w:pStyle w:val="ListParagraph"/>
         <w:numPr>
           <w:ilvl w:val="0"/>
-          <w:numId w:val="9"/>
+          <w:numId w:val="18"/>
         </w:numPr>
-      </w:pPr>
-      <w:r>
-        <w:t>Activities of user</w:t>
+        <w:rPr>
+          <w:rFonts w:ascii="Times New Roman" w:hAnsi="Times New Roman" w:cs="Times New Roman"/>
+        </w:rPr>
+      </w:pPr>
+      <w:r>
+        <w:rPr>
+          <w:rFonts w:ascii="Times New Roman" w:hAnsi="Times New Roman" w:cs="Times New Roman"/>
+          <w:b/>
+        </w:rPr>
+        <w:t xml:space="preserve">Absence of </w:t>
+      </w:r>
+      <w:r>
+        <w:rPr>
+          <w:rFonts w:ascii="Times New Roman" w:hAnsi="Times New Roman" w:cs="Times New Roman"/>
+          <w:b/>
+        </w:rPr>
+        <w:t xml:space="preserve"> searching feature in notice:</w:t>
+      </w:r>
+    </w:p>
+    <w:p>
+      <w:pPr>
+        <w:ind w:left="720"/>
+        <w:rPr>
+          <w:rFonts w:ascii="Times New Roman" w:hAnsi="Times New Roman" w:cs="Times New Roman"/>
+        </w:rPr>
+      </w:pPr>
+      <w:r>
+        <w:rPr>
+          <w:rFonts w:ascii="Times New Roman" w:hAnsi="Times New Roman" w:cs="Times New Roman"/>
+        </w:rPr>
+        <w:t>The existing app’s doesn’t have searching feature in notice. User has to search manually if they wants to view old notices.</w:t>
+      </w:r>
+    </w:p>
+    <w:p>
+      <w:pPr>
+        <w:ind w:firstLine="0"/>
+        <w:rPr>
+          <w:rFonts w:ascii="Times New Roman" w:hAnsi="Times New Roman" w:cs="Times New Roman"/>
+        </w:rPr>
+      </w:pPr>
+      <w:r>
+        <w:rPr>
+          <w:rFonts w:ascii="Times New Roman" w:hAnsi="Times New Roman" w:cs="Times New Roman"/>
+        </w:rPr>
+        <w:t xml:space="preserve">     </w:t>
       </w:r>
     </w:p>
     <w:p>
@@ -906,43 +966,86 @@
         <w:pStyle w:val="ListParagraph"/>
         <w:numPr>
           <w:ilvl w:val="0"/>
-          <w:numId w:val="12"/>
+          <w:numId w:val="18"/>
         </w:numPr>
         <w:rPr>
-          <w:b/>
-        </w:rPr>
-      </w:pPr>
-      <w:r>
-        <w:rPr>
-          <w:b/>
-        </w:rPr>
-        <w:t>Design:</w:t>
+          <w:rFonts w:ascii="Times New Roman" w:hAnsi="Times New Roman" w:cs="Times New Roman"/>
+          <w:b/>
+        </w:rPr>
+      </w:pPr>
+      <w:r>
+        <w:rPr>
+          <w:rFonts w:ascii="Times New Roman" w:hAnsi="Times New Roman" w:cs="Times New Roman"/>
+          <w:b/>
+        </w:rPr>
+        <w:t>College A</w:t>
+      </w:r>
+      <w:r>
+        <w:rPr>
+          <w:rFonts w:ascii="Times New Roman" w:hAnsi="Times New Roman" w:cs="Times New Roman"/>
+          <w:b/>
+        </w:rPr>
+        <w:t>pp is not available fo</w:t>
+      </w:r>
+      <w:r>
+        <w:rPr>
+          <w:rFonts w:ascii="Times New Roman" w:hAnsi="Times New Roman" w:cs="Times New Roman"/>
+          <w:b/>
+        </w:rPr>
+        <w:t>r IOS user</w:t>
+      </w:r>
+    </w:p>
+    <w:p>
+      <w:pPr>
+        <w:ind w:left="720"/>
+        <w:rPr>
+          <w:rFonts w:ascii="Times New Roman" w:hAnsi="Times New Roman" w:cs="Times New Roman"/>
+        </w:rPr>
+      </w:pPr>
+      <w:r>
+        <w:rPr>
+          <w:rFonts w:ascii="Times New Roman" w:hAnsi="Times New Roman" w:cs="Times New Roman"/>
+        </w:rPr>
+        <w:t xml:space="preserve">College app is developed using native app development, hence it is only available for </w:t>
+      </w:r>
+      <w:r>
+        <w:rPr>
+          <w:rFonts w:ascii="Times New Roman" w:hAnsi="Times New Roman" w:cs="Times New Roman"/>
+        </w:rPr>
+        <w:t>android user. It is not available for IOS user.</w:t>
       </w:r>
     </w:p>
     <w:p>
       <w:pPr>
         <w:pStyle w:val="ListParagraph"/>
-        <w:ind w:left="1440" w:firstLine="0"/>
-      </w:pPr>
-      <w:r>
-        <w:t xml:space="preserve">Proposed System will be design using Java in Intellij idea IDE and MySQL will be use as database management system for </w:t>
-      </w:r>
-      <w:r>
-        <w:t xml:space="preserve">storing </w:t>
-      </w:r>
-      <w:r>
-        <w:t>examinee</w:t>
-      </w:r>
-      <w:r>
-        <w:t xml:space="preserve"> records.</w:t>
-      </w:r>
-    </w:p>
+        <w:ind w:firstLine="0"/>
+        <w:rPr>
+          <w:rFonts w:ascii="Times New Roman" w:hAnsi="Times New Roman" w:cs="Times New Roman"/>
+          <w:b/>
+        </w:rPr>
+      </w:pPr>
+    </w:p>
+    <w:p>
+      <w:pPr>
+        <w:pStyle w:val="Heading1"/>
+      </w:pPr>
+      <w:r>
+        <w:lastRenderedPageBreak/>
+        <w:t>Proposed System</w:t>
+      </w:r>
+    </w:p>
+    <w:p>
+      <w:r>
+        <w:t>To address the above issues and ensure a comprehensive and accessible college app, the proposed system aims to:</w:t>
+      </w:r>
+    </w:p>
+    <w:p/>
     <w:p>
       <w:pPr>
         <w:pStyle w:val="ListParagraph"/>
         <w:numPr>
           <w:ilvl w:val="0"/>
-          <w:numId w:val="12"/>
+          <w:numId w:val="18"/>
         </w:numPr>
         <w:rPr>
           <w:b/>
@@ -952,22 +1055,36 @@
         <w:rPr>
           <w:b/>
         </w:rPr>
-        <w:t xml:space="preserve">User </w:t>
-      </w:r>
-      <w:r>
-        <w:rPr>
-          <w:b/>
-        </w:rPr>
-        <w:t>:</w:t>
-      </w:r>
-    </w:p>
-    <w:p>
-      <w:pPr>
-        <w:pStyle w:val="ListParagraph"/>
+        <w:t>Resolve Push Notification Issues:</w:t>
+      </w:r>
+    </w:p>
+    <w:p>
+      <w:pPr>
+        <w:ind w:left="720"/>
+        <w:jc w:val="both"/>
+      </w:pPr>
+      <w:r>
+        <w:t>Develop a system that reliably delivers important updates, announcements, and event notifications to all users, regardl</w:t>
+      </w:r>
+      <w:r>
+        <w:t>ess of the platform. This system</w:t>
+      </w:r>
+      <w:r>
+        <w:t xml:space="preserve"> will be designed to work seamlessly on both Android and</w:t>
+      </w:r>
+      <w:r>
+        <w:t xml:space="preserve"> iOS devices, ensuring that u</w:t>
+      </w:r>
+      <w:r>
+        <w:t>sers receive timely notifications and are kept informed about campus activities and administrative updates.</w:t>
+      </w:r>
+    </w:p>
+    <w:p>
+      <w:pPr>
         <w:ind w:left="1440" w:firstLine="0"/>
       </w:pPr>
       <w:r>
-        <w:t>The main user of proposed system are exam coordinators.</w:t>
+        <w:t xml:space="preserve"> </w:t>
       </w:r>
     </w:p>
     <w:p>
@@ -975,7 +1092,7 @@
         <w:pStyle w:val="ListParagraph"/>
         <w:numPr>
           <w:ilvl w:val="0"/>
-          <w:numId w:val="12"/>
+          <w:numId w:val="18"/>
         </w:numPr>
         <w:rPr>
           <w:b/>
@@ -985,7 +1102,13 @@
         <w:rPr>
           <w:b/>
         </w:rPr>
-        <w:t>Activities of user</w:t>
+        <w:t xml:space="preserve">Improve Result </w:t>
+      </w:r>
+      <w:r>
+        <w:rPr>
+          <w:b/>
+        </w:rPr>
+        <w:t>and attendance System</w:t>
       </w:r>
       <w:r>
         <w:rPr>
@@ -993,73 +1116,134 @@
         </w:rPr>
         <w:t>:</w:t>
       </w:r>
+    </w:p>
+    <w:p>
+      <w:pPr>
+        <w:pStyle w:val="ListParagraph"/>
+      </w:pPr>
+      <w:r>
+        <w:t>Revamp the attendance</w:t>
+      </w:r>
+      <w:r>
+        <w:t xml:space="preserve"> and result</w:t>
+      </w:r>
+      <w:r>
+        <w:t xml:space="preserve"> system to ensure its proper fu</w:t>
+      </w:r>
+      <w:r>
+        <w:t>nctionality across.</w:t>
+      </w:r>
+      <w:r>
+        <w:t xml:space="preserve"> </w:t>
+      </w:r>
+      <w:r>
+        <w:t>Implement an</w:t>
+      </w:r>
+      <w:r>
+        <w:t xml:space="preserve"> attendance system that accurately records and tracks student attendance, facilitating easy access to attendance data for both faculty members and students.</w:t>
+      </w:r>
+      <w:r>
+        <w:t xml:space="preserve"> Also revamp result system to view a student result of internal and board exam through college app.</w:t>
+      </w:r>
+    </w:p>
+    <w:p>
+      <w:pPr>
+        <w:ind w:firstLine="0"/>
+      </w:pPr>
     </w:p>
     <w:p>
       <w:pPr>
         <w:pStyle w:val="ListParagraph"/>
         <w:numPr>
           <w:ilvl w:val="0"/>
-          <w:numId w:val="13"/>
+          <w:numId w:val="18"/>
         </w:numPr>
-      </w:pPr>
-      <w:r>
-        <w:t xml:space="preserve">Adding </w:t>
-      </w:r>
-      <w:r>
-        <w:t>examinee</w:t>
-      </w:r>
-      <w:r>
-        <w:t xml:space="preserve"> to database</w:t>
-      </w:r>
+        <w:rPr>
+          <w:b/>
+        </w:rPr>
+      </w:pPr>
+      <w:r>
+        <w:rPr>
+          <w:b/>
+        </w:rPr>
+        <w:t>Incorporate a Comprehensive Search Feature:</w:t>
+      </w:r>
+    </w:p>
+    <w:p>
+      <w:pPr>
+        <w:pStyle w:val="ListParagraph"/>
+      </w:pPr>
+      <w:r>
+        <w:t>Integrate a comprehensive search feature into the new college app that works seamlessly. This search feature will enable users to quickly search and retrieve information, including old notices and other relevant content, enhancing the user experience and providing consistent functionality across all devices.</w:t>
+      </w:r>
+    </w:p>
+    <w:p>
+      <w:pPr>
+        <w:pStyle w:val="ListParagraph"/>
+      </w:pPr>
     </w:p>
     <w:p>
       <w:pPr>
         <w:pStyle w:val="ListParagraph"/>
         <w:numPr>
           <w:ilvl w:val="0"/>
-          <w:numId w:val="13"/>
+          <w:numId w:val="18"/>
         </w:numPr>
-      </w:pPr>
-      <w:r>
-        <w:t xml:space="preserve">Removing </w:t>
-      </w:r>
-      <w:r>
-        <w:t>examinee</w:t>
-      </w:r>
-      <w:r>
-        <w:t xml:space="preserve"> from database</w:t>
+        <w:rPr>
+          <w:b/>
+        </w:rPr>
+      </w:pPr>
+      <w:r>
+        <w:rPr>
+          <w:b/>
+        </w:rPr>
+        <w:t>Cross-Platform App Development:</w:t>
       </w:r>
     </w:p>
     <w:p>
       <w:pPr>
         <w:pStyle w:val="ListParagraph"/>
-        <w:numPr>
-          <w:ilvl w:val="0"/>
-          <w:numId w:val="13"/>
-        </w:numPr>
-      </w:pPr>
-      <w:r>
-        <w:t>Plan seat</w:t>
-      </w:r>
-    </w:p>
-    <w:p>
-      <w:pPr>
-        <w:pStyle w:val="ListParagraph"/>
-        <w:numPr>
-          <w:ilvl w:val="0"/>
-          <w:numId w:val="13"/>
-        </w:numPr>
-      </w:pPr>
-      <w:r>
-        <w:t xml:space="preserve">Update </w:t>
-      </w:r>
-      <w:r>
-        <w:t>examinee</w:t>
-      </w:r>
-      <w:r>
-        <w:t xml:space="preserve"> record </w:t>
-      </w:r>
-    </w:p>
+      </w:pPr>
+      <w:r>
+        <w:t xml:space="preserve">To ensure cross-platform compatibility, the proposed system will adopt cross-platform app development frameworks or technologies. This approach will allow the app to be developed once and deployed on multiple platforms, including both Android and iOS. </w:t>
+      </w:r>
+      <w:r>
+        <w:t xml:space="preserve">By </w:t>
+      </w:r>
+      <w:r>
+        <w:t xml:space="preserve">using </w:t>
+      </w:r>
+      <w:r>
+        <w:t>Flutter</w:t>
+      </w:r>
+      <w:r>
+        <w:t xml:space="preserve"> framework</w:t>
+      </w:r>
+      <w:r>
+        <w:t>, we can develop a single codebase that can be used to create apps for both platforms, eliminating the limitation of availability for iOS users.</w:t>
+      </w:r>
+    </w:p>
+    <w:p>
+      <w:pPr>
+        <w:ind w:firstLine="0"/>
+        <w:rPr>
+          <w:b/>
+        </w:rPr>
+      </w:pPr>
+    </w:p>
+    <w:p>
+      <w:pPr>
+        <w:ind w:firstLine="0"/>
+      </w:pPr>
+      <w:r>
+        <w:t xml:space="preserve">By implementing these improvements, the proposed college app will address the existing issues and provide an enhanced user experience, streamlined administrative processes, and improved accessibility for both Android and iOS users. The new app will bridge the gap in functionality, </w:t>
+      </w:r>
+      <w:r>
+        <w:lastRenderedPageBreak/>
+        <w:t>ensuring that all users can effectively utilize its features, receive timely notifications, track attendance, access results, and search for relevant information.</w:t>
+      </w:r>
+    </w:p>
+    <w:p/>
     <w:p>
       <w:pPr>
         <w:pStyle w:val="Heading1"/>
@@ -1070,101 +1254,130 @@
     </w:p>
     <w:p>
       <w:r>
-        <w:t>A review of literature reveal</w:t>
-      </w:r>
-      <w:r>
-        <w:t>s</w:t>
-      </w:r>
-      <w:r>
-        <w:t xml:space="preserve"> that </w:t>
-      </w:r>
-      <w:r>
-        <w:t>a computerized Seat planner will:</w:t>
-      </w:r>
-    </w:p>
-    <w:p>
-      <w:pPr>
-        <w:pStyle w:val="ListParagraph"/>
-        <w:numPr>
-          <w:ilvl w:val="0"/>
-          <w:numId w:val="2"/>
-        </w:numPr>
-      </w:pPr>
-      <w:r>
-        <w:t>Help</w:t>
+        <w:t>Ukem (2012) stated that the errors associated with the existing of students universities Nigeria, make it not only desirable but imperative that computerized approach</w:t>
       </w:r>
       <w:r>
         <w:t xml:space="preserve"> </w:t>
       </w:r>
       <w:r>
-        <w:t>to reduce time.</w:t>
-      </w:r>
-    </w:p>
-    <w:p>
-      <w:pPr>
-        <w:pStyle w:val="ListParagraph"/>
-        <w:numPr>
-          <w:ilvl w:val="0"/>
-          <w:numId w:val="2"/>
-        </w:numPr>
-      </w:pPr>
-      <w:r>
-        <w:t>Help to</w:t>
-      </w:r>
-      <w:r>
-        <w:t xml:space="preserve"> neutralize </w:t>
-      </w:r>
-      <w:r>
-        <w:t xml:space="preserve">repetition of same </w:t>
-      </w:r>
-      <w:r>
-        <w:t>examinee</w:t>
+        <w:t>be used in student’s progress</w:t>
+      </w:r>
+      <w:r>
+        <w:t>. According to him, the manual methods being employed suffer a number of setbacks; make the process to be time consuming and prone to error. They lead to examination results being published late, sometimes with wrong grades being entered and students GPAs being wrongly computed. This could lead to wrong conclusions in the awarding of class of degree.</w:t>
+      </w:r>
+    </w:p>
+    <w:p>
+      <w:r>
+        <w:t xml:space="preserve">According to </w:t>
+      </w:r>
+      <w:r>
+        <w:t>Henning Heitk</w:t>
+      </w:r>
+      <w:r>
+        <w:t>otter, Sebastian Hanschke, and Tim A. Majchrzak</w:t>
+      </w:r>
+      <w:r>
+        <w:t>(2013),</w:t>
+      </w:r>
+      <w:r>
+        <w:t xml:space="preserve"> </w:t>
+      </w:r>
+      <w:r>
+        <w:t>“</w:t>
+      </w:r>
+      <w:r>
+        <w:t>The fragmented smartphone market with at least five important mobile platforms makes native development of mobile applications (apps) a challenging and costly endeavour. Cross-platform development might alleviate this situation. Several cross-platform approaches have emerged, which we classify in a first step. In order to compare concrete cross-platform solutions, we compiled a set of criteria to assess cross-platform development approaches</w:t>
+      </w:r>
+      <w:r>
+        <w:t>”</w:t>
       </w:r>
       <w:r>
         <w:t>.</w:t>
       </w:r>
     </w:p>
     <w:p>
-      <w:pPr>
-        <w:pStyle w:val="ListParagraph"/>
-        <w:numPr>
-          <w:ilvl w:val="0"/>
-          <w:numId w:val="2"/>
-        </w:numPr>
-      </w:pPr>
-      <w:r>
-        <w:t xml:space="preserve">Help to manage seat for each and every </w:t>
-      </w:r>
-      <w:r>
-        <w:t>examinee</w:t>
+      <w:r>
+        <w:t xml:space="preserve">According to </w:t>
+      </w:r>
+      <w:r>
+        <w:t>HANNAH BAST and MARJAN CELIKIK</w:t>
+      </w:r>
+      <w:r>
+        <w:t>,</w:t>
+      </w:r>
+      <w:r>
+        <w:t xml:space="preserve"> </w:t>
+      </w:r>
+      <w:r>
+        <w:t>“</w:t>
+      </w:r>
+      <w:r>
+        <w:t>many applications, it is equally desirable that the search engine is robust againstmistakes on the side of the searched documents. For example, when searching foralgorithm in a collection of computer science articles, we would also like to ﬁnd those</w:t>
+      </w:r>
+      <w:r>
+        <w:t xml:space="preserve"> </w:t>
+      </w:r>
+      <w:r>
+        <w:t>articles where that word has been misspelled, for example, as alogorithm or alogritmor aigorithm</w:t>
+      </w:r>
+      <w:r>
+        <w:t>”</w:t>
       </w:r>
       <w:r>
         <w:t>.</w:t>
       </w:r>
+    </w:p>
+    <w:p>
+      <w:r>
+        <w:t xml:space="preserve">According to Hrishitva Patel and </w:t>
+      </w:r>
+      <w:r>
+        <w:t xml:space="preserve">Goutham Ravichandran </w:t>
+      </w:r>
+      <w:r>
+        <w:t xml:space="preserve"> “When we try to search or spell a word, we may not know the exact spelling. In this case, we try to fix the mistake that we made by adding a letter, deleting a letter, or replacing a letter with a convenient one with the help of our memory and cognitive skills. However, if we have to do this operation automatically in the computer programming system in the most optimized way, we need to develop logical steps that find a reasonable solution for every specific word combination.” They also stated that The Levenshtein algorithm also called Levenshtein edit distance, which means the number of differences between two words called like distance. This variable is also used as a parameter to check how much difference can be tolerated. The Levenshtein distance between two words is the smallest number of single-character modifications (insertions, deletions, or substitutions) required to transform one word into the other. It is named after Vladimir Levenshtein, a Soviet mathematician who studied this distance in 1965.</w:t>
+      </w:r>
       <w:r>
         <w:t xml:space="preserve"> </w:t>
       </w:r>
-    </w:p>
-    <w:p>
-      <w:pPr>
-        <w:ind w:firstLine="0"/>
-        <w:outlineLvl w:val="9"/>
-      </w:pPr>
-      <w:bookmarkStart w:id="0" w:name="_GoBack"/>
-      <w:bookmarkEnd w:id="0"/>
-    </w:p>
-    <w:p>
-      <w:pPr>
-        <w:ind w:firstLine="0"/>
-        <w:outlineLvl w:val="9"/>
-      </w:pPr>
-    </w:p>
-    <w:p>
-      <w:pPr>
-        <w:ind w:firstLine="0"/>
-        <w:outlineLvl w:val="9"/>
-      </w:pPr>
-    </w:p>
+      <w:r>
+        <w:t xml:space="preserve">The Process of Levenshtein consists of two parts, which are forming the matrix by Cross checking the letters of words and giving the value for each cell according to the logic of the </w:t>
+      </w:r>
+      <w:r>
+        <w:lastRenderedPageBreak/>
+        <w:t xml:space="preserve">algorithm and the backtracking technique to announce which operation has to be done to fix a word at the end optimally. </w:t>
+      </w:r>
+    </w:p>
+    <w:p>
+      <w:r>
+        <w:t>A</w:t>
+      </w:r>
+      <w:r>
+        <w:t xml:space="preserve">ccording to  </w:t>
+      </w:r>
+      <w:r>
+        <w:t>Chetan D. Wadat</w:t>
+      </w:r>
+      <w:r>
+        <w:t xml:space="preserve">e , </w:t>
+      </w:r>
+      <w:r>
+        <w:t xml:space="preserve">Prashant T. Suvare </w:t>
+      </w:r>
+      <w:r>
+        <w:t xml:space="preserve"> and </w:t>
+      </w:r>
+      <w:r>
+        <w:t xml:space="preserve">Aniket S. More </w:t>
+      </w:r>
+      <w:r>
+        <w:t>“Today’s a very important aspect of communications is messaging. In universities, colleges and hospitals it is efficient to display messages on notice board regarding meeting times, exam dates, special events, class cancellations or any pertinent. But sticking various notices day-to-day is a difficult process which requires a separate person to manage these notices to be displayed. To overcome the limitations of old techniques, the push notification came into existence. The purpose of this new form of cloud-based push-styled mobile notifications that uses push services as a means for sending notifications to the user and displaying notifications on users mobile device”</w:t>
+      </w:r>
+    </w:p>
+    <w:p/>
+    <w:p/>
+    <w:p/>
+    <w:p/>
     <w:p>
       <w:pPr>
         <w:pStyle w:val="Heading1"/>
@@ -1175,21 +1388,23 @@
     </w:p>
     <w:p>
       <w:r>
-        <w:t xml:space="preserve">Seat Planning needs to be computerized to reduce human error and to increase efficiency. </w:t>
-      </w:r>
-      <w:proofErr w:type="gramStart"/>
-      <w:r>
-        <w:t>the</w:t>
-      </w:r>
-      <w:proofErr w:type="gramEnd"/>
-      <w:r>
-        <w:t xml:space="preserve"> proposed  Seatplanner in this proposal will be computerized  System developed to generate a seat plan for exam </w:t>
-      </w:r>
-    </w:p>
-    <w:p>
-      <w:pPr>
-        <w:pStyle w:val="Heading1"/>
-      </w:pPr>
+        <w:t xml:space="preserve">The existing college app suffers from issues related to push notification functionality, attendance tracking system, and result management system. Through the proposed development of a new college app, we aim to address these problems by incorporating best practices and innovative solutions identified through the literature review. The new app will enhance communication, </w:t>
+      </w:r>
+      <w:r>
+        <w:t xml:space="preserve">improve </w:t>
+      </w:r>
+      <w:r>
+        <w:t xml:space="preserve">attendance tracking, and improve the </w:t>
+      </w:r>
+      <w:r>
+        <w:t xml:space="preserve">result </w:t>
+      </w:r>
+      <w:r>
+        <w:t xml:space="preserve">system. </w:t>
+      </w:r>
+      <w:r>
+        <w:t>This project will provide valuable practical experience in software development and contribute to the advancement of technology in the educational domain.</w:t>
+      </w:r>
       <w:r>
         <w:br w:type="page"/>
       </w:r>
@@ -1197,6 +1412,9 @@
     <w:p>
       <w:pPr>
         <w:ind w:left="720" w:firstLine="0"/>
+        <w:rPr>
+          <w:rFonts w:ascii="Times New Roman" w:hAnsi="Times New Roman" w:cs="Times New Roman"/>
+        </w:rPr>
       </w:pPr>
     </w:p>
     <w:sectPr>
@@ -1264,7 +1482,7 @@
           <w:rPr>
             <w:noProof/>
           </w:rPr>
-          <w:t>5</w:t>
+          <w:t>6</w:t>
         </w:r>
         <w:r>
           <w:rPr>
@@ -1982,6 +2200,232 @@
     </w:lvl>
   </w:abstractNum>
   <w:abstractNum w:abstractNumId="6" w15:restartNumberingAfterBreak="0">
+    <w:nsid w:val="206F04B9"/>
+    <w:multiLevelType w:val="hybridMultilevel"/>
+    <w:tmpl w:val="93CC65EC"/>
+    <w:lvl w:ilvl="0" w:tplc="04090001">
+      <w:start w:val="1"/>
+      <w:numFmt w:val="bullet"/>
+      <w:lvlText w:val=""/>
+      <w:lvlJc w:val="left"/>
+      <w:pPr>
+        <w:ind w:left="2160" w:hanging="360"/>
+      </w:pPr>
+      <w:rPr>
+        <w:rFonts w:ascii="Symbol" w:hAnsi="Symbol" w:hint="default"/>
+      </w:rPr>
+    </w:lvl>
+    <w:lvl w:ilvl="1" w:tplc="04090003" w:tentative="1">
+      <w:start w:val="1"/>
+      <w:numFmt w:val="bullet"/>
+      <w:lvlText w:val="o"/>
+      <w:lvlJc w:val="left"/>
+      <w:pPr>
+        <w:ind w:left="2880" w:hanging="360"/>
+      </w:pPr>
+      <w:rPr>
+        <w:rFonts w:ascii="Courier New" w:hAnsi="Courier New" w:cs="Courier New" w:hint="default"/>
+      </w:rPr>
+    </w:lvl>
+    <w:lvl w:ilvl="2" w:tplc="04090005" w:tentative="1">
+      <w:start w:val="1"/>
+      <w:numFmt w:val="bullet"/>
+      <w:lvlText w:val=""/>
+      <w:lvlJc w:val="left"/>
+      <w:pPr>
+        <w:ind w:left="3600" w:hanging="360"/>
+      </w:pPr>
+      <w:rPr>
+        <w:rFonts w:ascii="Wingdings" w:hAnsi="Wingdings" w:hint="default"/>
+      </w:rPr>
+    </w:lvl>
+    <w:lvl w:ilvl="3" w:tplc="04090001" w:tentative="1">
+      <w:start w:val="1"/>
+      <w:numFmt w:val="bullet"/>
+      <w:lvlText w:val=""/>
+      <w:lvlJc w:val="left"/>
+      <w:pPr>
+        <w:ind w:left="4320" w:hanging="360"/>
+      </w:pPr>
+      <w:rPr>
+        <w:rFonts w:ascii="Symbol" w:hAnsi="Symbol" w:hint="default"/>
+      </w:rPr>
+    </w:lvl>
+    <w:lvl w:ilvl="4" w:tplc="04090003" w:tentative="1">
+      <w:start w:val="1"/>
+      <w:numFmt w:val="bullet"/>
+      <w:lvlText w:val="o"/>
+      <w:lvlJc w:val="left"/>
+      <w:pPr>
+        <w:ind w:left="5040" w:hanging="360"/>
+      </w:pPr>
+      <w:rPr>
+        <w:rFonts w:ascii="Courier New" w:hAnsi="Courier New" w:cs="Courier New" w:hint="default"/>
+      </w:rPr>
+    </w:lvl>
+    <w:lvl w:ilvl="5" w:tplc="04090005" w:tentative="1">
+      <w:start w:val="1"/>
+      <w:numFmt w:val="bullet"/>
+      <w:lvlText w:val=""/>
+      <w:lvlJc w:val="left"/>
+      <w:pPr>
+        <w:ind w:left="5760" w:hanging="360"/>
+      </w:pPr>
+      <w:rPr>
+        <w:rFonts w:ascii="Wingdings" w:hAnsi="Wingdings" w:hint="default"/>
+      </w:rPr>
+    </w:lvl>
+    <w:lvl w:ilvl="6" w:tplc="04090001" w:tentative="1">
+      <w:start w:val="1"/>
+      <w:numFmt w:val="bullet"/>
+      <w:lvlText w:val=""/>
+      <w:lvlJc w:val="left"/>
+      <w:pPr>
+        <w:ind w:left="6480" w:hanging="360"/>
+      </w:pPr>
+      <w:rPr>
+        <w:rFonts w:ascii="Symbol" w:hAnsi="Symbol" w:hint="default"/>
+      </w:rPr>
+    </w:lvl>
+    <w:lvl w:ilvl="7" w:tplc="04090003" w:tentative="1">
+      <w:start w:val="1"/>
+      <w:numFmt w:val="bullet"/>
+      <w:lvlText w:val="o"/>
+      <w:lvlJc w:val="left"/>
+      <w:pPr>
+        <w:ind w:left="7200" w:hanging="360"/>
+      </w:pPr>
+      <w:rPr>
+        <w:rFonts w:ascii="Courier New" w:hAnsi="Courier New" w:cs="Courier New" w:hint="default"/>
+      </w:rPr>
+    </w:lvl>
+    <w:lvl w:ilvl="8" w:tplc="04090005" w:tentative="1">
+      <w:start w:val="1"/>
+      <w:numFmt w:val="bullet"/>
+      <w:lvlText w:val=""/>
+      <w:lvlJc w:val="left"/>
+      <w:pPr>
+        <w:ind w:left="7920" w:hanging="360"/>
+      </w:pPr>
+      <w:rPr>
+        <w:rFonts w:ascii="Wingdings" w:hAnsi="Wingdings" w:hint="default"/>
+      </w:rPr>
+    </w:lvl>
+  </w:abstractNum>
+  <w:abstractNum w:abstractNumId="7" w15:restartNumberingAfterBreak="0">
+    <w:nsid w:val="243241F0"/>
+    <w:multiLevelType w:val="hybridMultilevel"/>
+    <w:tmpl w:val="D1F06F76"/>
+    <w:lvl w:ilvl="0" w:tplc="04090001">
+      <w:start w:val="1"/>
+      <w:numFmt w:val="bullet"/>
+      <w:lvlText w:val=""/>
+      <w:lvlJc w:val="left"/>
+      <w:pPr>
+        <w:ind w:left="1440" w:hanging="360"/>
+      </w:pPr>
+      <w:rPr>
+        <w:rFonts w:ascii="Symbol" w:hAnsi="Symbol" w:hint="default"/>
+      </w:rPr>
+    </w:lvl>
+    <w:lvl w:ilvl="1" w:tplc="04090003" w:tentative="1">
+      <w:start w:val="1"/>
+      <w:numFmt w:val="bullet"/>
+      <w:lvlText w:val="o"/>
+      <w:lvlJc w:val="left"/>
+      <w:pPr>
+        <w:ind w:left="2160" w:hanging="360"/>
+      </w:pPr>
+      <w:rPr>
+        <w:rFonts w:ascii="Courier New" w:hAnsi="Courier New" w:cs="Courier New" w:hint="default"/>
+      </w:rPr>
+    </w:lvl>
+    <w:lvl w:ilvl="2" w:tplc="04090005" w:tentative="1">
+      <w:start w:val="1"/>
+      <w:numFmt w:val="bullet"/>
+      <w:lvlText w:val=""/>
+      <w:lvlJc w:val="left"/>
+      <w:pPr>
+        <w:ind w:left="2880" w:hanging="360"/>
+      </w:pPr>
+      <w:rPr>
+        <w:rFonts w:ascii="Wingdings" w:hAnsi="Wingdings" w:hint="default"/>
+      </w:rPr>
+    </w:lvl>
+    <w:lvl w:ilvl="3" w:tplc="04090001" w:tentative="1">
+      <w:start w:val="1"/>
+      <w:numFmt w:val="bullet"/>
+      <w:lvlText w:val=""/>
+      <w:lvlJc w:val="left"/>
+      <w:pPr>
+        <w:ind w:left="3600" w:hanging="360"/>
+      </w:pPr>
+      <w:rPr>
+        <w:rFonts w:ascii="Symbol" w:hAnsi="Symbol" w:hint="default"/>
+      </w:rPr>
+    </w:lvl>
+    <w:lvl w:ilvl="4" w:tplc="04090003" w:tentative="1">
+      <w:start w:val="1"/>
+      <w:numFmt w:val="bullet"/>
+      <w:lvlText w:val="o"/>
+      <w:lvlJc w:val="left"/>
+      <w:pPr>
+        <w:ind w:left="4320" w:hanging="360"/>
+      </w:pPr>
+      <w:rPr>
+        <w:rFonts w:ascii="Courier New" w:hAnsi="Courier New" w:cs="Courier New" w:hint="default"/>
+      </w:rPr>
+    </w:lvl>
+    <w:lvl w:ilvl="5" w:tplc="04090005" w:tentative="1">
+      <w:start w:val="1"/>
+      <w:numFmt w:val="bullet"/>
+      <w:lvlText w:val=""/>
+      <w:lvlJc w:val="left"/>
+      <w:pPr>
+        <w:ind w:left="5040" w:hanging="360"/>
+      </w:pPr>
+      <w:rPr>
+        <w:rFonts w:ascii="Wingdings" w:hAnsi="Wingdings" w:hint="default"/>
+      </w:rPr>
+    </w:lvl>
+    <w:lvl w:ilvl="6" w:tplc="04090001" w:tentative="1">
+      <w:start w:val="1"/>
+      <w:numFmt w:val="bullet"/>
+      <w:lvlText w:val=""/>
+      <w:lvlJc w:val="left"/>
+      <w:pPr>
+        <w:ind w:left="5760" w:hanging="360"/>
+      </w:pPr>
+      <w:rPr>
+        <w:rFonts w:ascii="Symbol" w:hAnsi="Symbol" w:hint="default"/>
+      </w:rPr>
+    </w:lvl>
+    <w:lvl w:ilvl="7" w:tplc="04090003" w:tentative="1">
+      <w:start w:val="1"/>
+      <w:numFmt w:val="bullet"/>
+      <w:lvlText w:val="o"/>
+      <w:lvlJc w:val="left"/>
+      <w:pPr>
+        <w:ind w:left="6480" w:hanging="360"/>
+      </w:pPr>
+      <w:rPr>
+        <w:rFonts w:ascii="Courier New" w:hAnsi="Courier New" w:cs="Courier New" w:hint="default"/>
+      </w:rPr>
+    </w:lvl>
+    <w:lvl w:ilvl="8" w:tplc="04090005" w:tentative="1">
+      <w:start w:val="1"/>
+      <w:numFmt w:val="bullet"/>
+      <w:lvlText w:val=""/>
+      <w:lvlJc w:val="left"/>
+      <w:pPr>
+        <w:ind w:left="7200" w:hanging="360"/>
+      </w:pPr>
+      <w:rPr>
+        <w:rFonts w:ascii="Wingdings" w:hAnsi="Wingdings" w:hint="default"/>
+      </w:rPr>
+    </w:lvl>
+  </w:abstractNum>
+  <w:abstractNum w:abstractNumId="8" w15:restartNumberingAfterBreak="0">
     <w:nsid w:val="273E37E5"/>
     <w:multiLevelType w:val="hybridMultilevel"/>
     <w:tmpl w:val="0F9E88A6"/>
@@ -2094,7 +2538,7 @@
       </w:rPr>
     </w:lvl>
   </w:abstractNum>
-  <w:abstractNum w:abstractNumId="7" w15:restartNumberingAfterBreak="0">
+  <w:abstractNum w:abstractNumId="9" w15:restartNumberingAfterBreak="0">
     <w:nsid w:val="28836079"/>
     <w:multiLevelType w:val="hybridMultilevel"/>
     <w:tmpl w:val="B71AE74E"/>
@@ -2180,7 +2624,210 @@
       </w:pPr>
     </w:lvl>
   </w:abstractNum>
-  <w:abstractNum w:abstractNumId="8" w15:restartNumberingAfterBreak="0">
+  <w:abstractNum w:abstractNumId="10" w15:restartNumberingAfterBreak="0">
+    <w:nsid w:val="338C3C31"/>
+    <w:multiLevelType w:val="hybridMultilevel"/>
+    <w:tmpl w:val="C528079A"/>
+    <w:lvl w:ilvl="0" w:tplc="3FC009E0">
+      <w:start w:val="1"/>
+      <w:numFmt w:val="decimal"/>
+      <w:lvlText w:val="%1.1"/>
+      <w:lvlJc w:val="left"/>
+      <w:pPr>
+        <w:ind w:left="1440" w:hanging="360"/>
+      </w:pPr>
+      <w:rPr>
+        <w:rFonts w:hint="default"/>
+        <w:sz w:val="28"/>
+      </w:rPr>
+    </w:lvl>
+    <w:lvl w:ilvl="1" w:tplc="04090019" w:tentative="1">
+      <w:start w:val="1"/>
+      <w:numFmt w:val="lowerLetter"/>
+      <w:lvlText w:val="%2."/>
+      <w:lvlJc w:val="left"/>
+      <w:pPr>
+        <w:ind w:left="2160" w:hanging="360"/>
+      </w:pPr>
+    </w:lvl>
+    <w:lvl w:ilvl="2" w:tplc="0409001B" w:tentative="1">
+      <w:start w:val="1"/>
+      <w:numFmt w:val="lowerRoman"/>
+      <w:lvlText w:val="%3."/>
+      <w:lvlJc w:val="right"/>
+      <w:pPr>
+        <w:ind w:left="2880" w:hanging="180"/>
+      </w:pPr>
+    </w:lvl>
+    <w:lvl w:ilvl="3" w:tplc="0409000F" w:tentative="1">
+      <w:start w:val="1"/>
+      <w:numFmt w:val="decimal"/>
+      <w:lvlText w:val="%4."/>
+      <w:lvlJc w:val="left"/>
+      <w:pPr>
+        <w:ind w:left="3600" w:hanging="360"/>
+      </w:pPr>
+    </w:lvl>
+    <w:lvl w:ilvl="4" w:tplc="04090019" w:tentative="1">
+      <w:start w:val="1"/>
+      <w:numFmt w:val="lowerLetter"/>
+      <w:lvlText w:val="%5."/>
+      <w:lvlJc w:val="left"/>
+      <w:pPr>
+        <w:ind w:left="4320" w:hanging="360"/>
+      </w:pPr>
+    </w:lvl>
+    <w:lvl w:ilvl="5" w:tplc="0409001B" w:tentative="1">
+      <w:start w:val="1"/>
+      <w:numFmt w:val="lowerRoman"/>
+      <w:lvlText w:val="%6."/>
+      <w:lvlJc w:val="right"/>
+      <w:pPr>
+        <w:ind w:left="5040" w:hanging="180"/>
+      </w:pPr>
+    </w:lvl>
+    <w:lvl w:ilvl="6" w:tplc="0409000F" w:tentative="1">
+      <w:start w:val="1"/>
+      <w:numFmt w:val="decimal"/>
+      <w:lvlText w:val="%7."/>
+      <w:lvlJc w:val="left"/>
+      <w:pPr>
+        <w:ind w:left="5760" w:hanging="360"/>
+      </w:pPr>
+    </w:lvl>
+    <w:lvl w:ilvl="7" w:tplc="04090019" w:tentative="1">
+      <w:start w:val="1"/>
+      <w:numFmt w:val="lowerLetter"/>
+      <w:lvlText w:val="%8."/>
+      <w:lvlJc w:val="left"/>
+      <w:pPr>
+        <w:ind w:left="6480" w:hanging="360"/>
+      </w:pPr>
+    </w:lvl>
+    <w:lvl w:ilvl="8" w:tplc="0409001B" w:tentative="1">
+      <w:start w:val="1"/>
+      <w:numFmt w:val="lowerRoman"/>
+      <w:lvlText w:val="%9."/>
+      <w:lvlJc w:val="right"/>
+      <w:pPr>
+        <w:ind w:left="7200" w:hanging="180"/>
+      </w:pPr>
+    </w:lvl>
+  </w:abstractNum>
+  <w:abstractNum w:abstractNumId="11" w15:restartNumberingAfterBreak="0">
+    <w:nsid w:val="4B9565A5"/>
+    <w:multiLevelType w:val="hybridMultilevel"/>
+    <w:tmpl w:val="703C1F10"/>
+    <w:lvl w:ilvl="0" w:tplc="04090001">
+      <w:start w:val="1"/>
+      <w:numFmt w:val="bullet"/>
+      <w:lvlText w:val=""/>
+      <w:lvlJc w:val="left"/>
+      <w:pPr>
+        <w:ind w:left="720" w:hanging="360"/>
+      </w:pPr>
+      <w:rPr>
+        <w:rFonts w:ascii="Symbol" w:hAnsi="Symbol" w:hint="default"/>
+      </w:rPr>
+    </w:lvl>
+    <w:lvl w:ilvl="1" w:tplc="04090003">
+      <w:start w:val="1"/>
+      <w:numFmt w:val="bullet"/>
+      <w:lvlText w:val="o"/>
+      <w:lvlJc w:val="left"/>
+      <w:pPr>
+        <w:ind w:left="1440" w:hanging="360"/>
+      </w:pPr>
+      <w:rPr>
+        <w:rFonts w:ascii="Courier New" w:hAnsi="Courier New" w:cs="Courier New" w:hint="default"/>
+      </w:rPr>
+    </w:lvl>
+    <w:lvl w:ilvl="2" w:tplc="04090005" w:tentative="1">
+      <w:start w:val="1"/>
+      <w:numFmt w:val="bullet"/>
+      <w:lvlText w:val=""/>
+      <w:lvlJc w:val="left"/>
+      <w:pPr>
+        <w:ind w:left="2160" w:hanging="360"/>
+      </w:pPr>
+      <w:rPr>
+        <w:rFonts w:ascii="Wingdings" w:hAnsi="Wingdings" w:hint="default"/>
+      </w:rPr>
+    </w:lvl>
+    <w:lvl w:ilvl="3" w:tplc="04090001" w:tentative="1">
+      <w:start w:val="1"/>
+      <w:numFmt w:val="bullet"/>
+      <w:lvlText w:val=""/>
+      <w:lvlJc w:val="left"/>
+      <w:pPr>
+        <w:ind w:left="2880" w:hanging="360"/>
+      </w:pPr>
+      <w:rPr>
+        <w:rFonts w:ascii="Symbol" w:hAnsi="Symbol" w:hint="default"/>
+      </w:rPr>
+    </w:lvl>
+    <w:lvl w:ilvl="4" w:tplc="04090003" w:tentative="1">
+      <w:start w:val="1"/>
+      <w:numFmt w:val="bullet"/>
+      <w:lvlText w:val="o"/>
+      <w:lvlJc w:val="left"/>
+      <w:pPr>
+        <w:ind w:left="3600" w:hanging="360"/>
+      </w:pPr>
+      <w:rPr>
+        <w:rFonts w:ascii="Courier New" w:hAnsi="Courier New" w:cs="Courier New" w:hint="default"/>
+      </w:rPr>
+    </w:lvl>
+    <w:lvl w:ilvl="5" w:tplc="04090005" w:tentative="1">
+      <w:start w:val="1"/>
+      <w:numFmt w:val="bullet"/>
+      <w:lvlText w:val=""/>
+      <w:lvlJc w:val="left"/>
+      <w:pPr>
+        <w:ind w:left="4320" w:hanging="360"/>
+      </w:pPr>
+      <w:rPr>
+        <w:rFonts w:ascii="Wingdings" w:hAnsi="Wingdings" w:hint="default"/>
+      </w:rPr>
+    </w:lvl>
+    <w:lvl w:ilvl="6" w:tplc="04090001" w:tentative="1">
+      <w:start w:val="1"/>
+      <w:numFmt w:val="bullet"/>
+      <w:lvlText w:val=""/>
+      <w:lvlJc w:val="left"/>
+      <w:pPr>
+        <w:ind w:left="5040" w:hanging="360"/>
+      </w:pPr>
+      <w:rPr>
+        <w:rFonts w:ascii="Symbol" w:hAnsi="Symbol" w:hint="default"/>
+      </w:rPr>
+    </w:lvl>
+    <w:lvl w:ilvl="7" w:tplc="04090003" w:tentative="1">
+      <w:start w:val="1"/>
+      <w:numFmt w:val="bullet"/>
+      <w:lvlText w:val="o"/>
+      <w:lvlJc w:val="left"/>
+      <w:pPr>
+        <w:ind w:left="5760" w:hanging="360"/>
+      </w:pPr>
+      <w:rPr>
+        <w:rFonts w:ascii="Courier New" w:hAnsi="Courier New" w:cs="Courier New" w:hint="default"/>
+      </w:rPr>
+    </w:lvl>
+    <w:lvl w:ilvl="8" w:tplc="04090005" w:tentative="1">
+      <w:start w:val="1"/>
+      <w:numFmt w:val="bullet"/>
+      <w:lvlText w:val=""/>
+      <w:lvlJc w:val="left"/>
+      <w:pPr>
+        <w:ind w:left="6480" w:hanging="360"/>
+      </w:pPr>
+      <w:rPr>
+        <w:rFonts w:ascii="Wingdings" w:hAnsi="Wingdings" w:hint="default"/>
+      </w:rPr>
+    </w:lvl>
+  </w:abstractNum>
+  <w:abstractNum w:abstractNumId="12" w15:restartNumberingAfterBreak="0">
     <w:nsid w:val="6DF87FAE"/>
     <w:multiLevelType w:val="hybridMultilevel"/>
     <w:tmpl w:val="055291CC"/>
@@ -2266,7 +2913,7 @@
       </w:pPr>
     </w:lvl>
   </w:abstractNum>
-  <w:abstractNum w:abstractNumId="9" w15:restartNumberingAfterBreak="0">
+  <w:abstractNum w:abstractNumId="13" w15:restartNumberingAfterBreak="0">
     <w:nsid w:val="6FA60D62"/>
     <w:multiLevelType w:val="hybridMultilevel"/>
     <w:tmpl w:val="287ED432"/>
@@ -2379,7 +3026,7 @@
       </w:rPr>
     </w:lvl>
   </w:abstractNum>
-  <w:abstractNum w:abstractNumId="10" w15:restartNumberingAfterBreak="0">
+  <w:abstractNum w:abstractNumId="14" w15:restartNumberingAfterBreak="0">
     <w:nsid w:val="70180B44"/>
     <w:multiLevelType w:val="hybridMultilevel"/>
     <w:tmpl w:val="C7E2B104"/>
@@ -2492,7 +3139,7 @@
       </w:rPr>
     </w:lvl>
   </w:abstractNum>
-  <w:abstractNum w:abstractNumId="11" w15:restartNumberingAfterBreak="0">
+  <w:abstractNum w:abstractNumId="15" w15:restartNumberingAfterBreak="0">
     <w:nsid w:val="7243412C"/>
     <w:multiLevelType w:val="hybridMultilevel"/>
     <w:tmpl w:val="0BDC3502"/>
@@ -2605,7 +3252,7 @@
       </w:rPr>
     </w:lvl>
   </w:abstractNum>
-  <w:abstractNum w:abstractNumId="12" w15:restartNumberingAfterBreak="0">
+  <w:abstractNum w:abstractNumId="16" w15:restartNumberingAfterBreak="0">
     <w:nsid w:val="734A2258"/>
     <w:multiLevelType w:val="hybridMultilevel"/>
     <w:tmpl w:val="8DEE4E0E"/>
@@ -2718,7 +3365,7 @@
       </w:rPr>
     </w:lvl>
   </w:abstractNum>
-  <w:abstractNum w:abstractNumId="13" w15:restartNumberingAfterBreak="0">
+  <w:abstractNum w:abstractNumId="17" w15:restartNumberingAfterBreak="0">
     <w:nsid w:val="78CE5A36"/>
     <w:multiLevelType w:val="hybridMultilevel"/>
     <w:tmpl w:val="2A88FFB6"/>
@@ -2831,7 +3478,7 @@
       </w:rPr>
     </w:lvl>
   </w:abstractNum>
-  <w:abstractNum w:abstractNumId="14" w15:restartNumberingAfterBreak="0">
+  <w:abstractNum w:abstractNumId="18" w15:restartNumberingAfterBreak="0">
     <w:nsid w:val="7A6E1789"/>
     <w:multiLevelType w:val="hybridMultilevel"/>
     <w:tmpl w:val="324E5F64"/>
@@ -2930,37 +3577,49 @@
     <w:abstractNumId w:val="0"/>
   </w:num>
   <w:num w:numId="5">
-    <w:abstractNumId w:val="12"/>
+    <w:abstractNumId w:val="16"/>
   </w:num>
   <w:num w:numId="6">
     <w:abstractNumId w:val="4"/>
   </w:num>
   <w:num w:numId="7">
-    <w:abstractNumId w:val="13"/>
+    <w:abstractNumId w:val="17"/>
   </w:num>
   <w:num w:numId="8">
-    <w:abstractNumId w:val="6"/>
+    <w:abstractNumId w:val="8"/>
   </w:num>
   <w:num w:numId="9">
     <w:abstractNumId w:val="5"/>
   </w:num>
   <w:num w:numId="10">
+    <w:abstractNumId w:val="15"/>
+  </w:num>
+  <w:num w:numId="11">
+    <w:abstractNumId w:val="18"/>
+  </w:num>
+  <w:num w:numId="12">
+    <w:abstractNumId w:val="9"/>
+  </w:num>
+  <w:num w:numId="13">
+    <w:abstractNumId w:val="13"/>
+  </w:num>
+  <w:num w:numId="14">
+    <w:abstractNumId w:val="14"/>
+  </w:num>
+  <w:num w:numId="15">
+    <w:abstractNumId w:val="12"/>
+  </w:num>
+  <w:num w:numId="16">
+    <w:abstractNumId w:val="7"/>
+  </w:num>
+  <w:num w:numId="17">
+    <w:abstractNumId w:val="6"/>
+  </w:num>
+  <w:num w:numId="18">
     <w:abstractNumId w:val="11"/>
   </w:num>
-  <w:num w:numId="11">
-    <w:abstractNumId w:val="14"/>
-  </w:num>
-  <w:num w:numId="12">
-    <w:abstractNumId w:val="7"/>
-  </w:num>
-  <w:num w:numId="13">
-    <w:abstractNumId w:val="9"/>
-  </w:num>
-  <w:num w:numId="14">
+  <w:num w:numId="19">
     <w:abstractNumId w:val="10"/>
-  </w:num>
-  <w:num w:numId="15">
-    <w:abstractNumId w:val="8"/>
   </w:num>
 </w:numbering>
 </file>
@@ -3815,4 +4474,16 @@
     </a:ext>
   </a:extLst>
 </a:theme>
+</file>
+
+<file path=customXml/item1.xml><?xml version="1.0" encoding="utf-8"?>
+<b:Sources xmlns:b="http://schemas.openxmlformats.org/officeDocument/2006/bibliography" xmlns="http://schemas.openxmlformats.org/officeDocument/2006/bibliography" SelectedStyle="\IEEE2006OfficeOnline.xsl" StyleName="IEEE" Version="2006"/>
+</file>
+
+<file path=customXml/itemProps1.xml><?xml version="1.0" encoding="utf-8"?>
+<ds:datastoreItem xmlns:ds="http://schemas.openxmlformats.org/officeDocument/2006/customXml" ds:itemID="{53A11464-739D-468D-B28E-7F8BFC10A114}">
+  <ds:schemaRefs>
+    <ds:schemaRef ds:uri="http://schemas.openxmlformats.org/officeDocument/2006/bibliography"/>
+  </ds:schemaRefs>
+</ds:datastoreItem>
 </file>